--- a/Voltz_HW4_Paper.docx
+++ b/Voltz_HW4_Paper.docx
@@ -15,15 +15,7 @@
     </w:p>
     <w:p>
       <w:r>
-        <w:t xml:space="preserve">One of the major parts of the project that was not completed by the grad student was a failure to authenticate connections. In order to improve the security in this manner, a shared key authentication system was used. First the key was put in a place where both the client, or entity connecting, and the server, the entity the client connected to, could access. In the specific file system that was in the main homework directory. The additional security was coded in </w:t>
-      </w:r>
-      <w:proofErr w:type="spellStart"/>
-      <w:r>
-        <w:t>TCPConn</w:t>
-      </w:r>
-      <w:proofErr w:type="spellEnd"/>
-      <w:r>
-        <w:t xml:space="preserve">. The system uses a state machine to track what state it is in and what it should do in that state. Before the authentication model was used, there were 7 states. In order to perform the security algorithm, 6 states were added. The algorithm is found on page 514, in </w:t>
+        <w:t xml:space="preserve">One of the major parts of the project that was not completed by the grad student was a failure to authenticate connections. In order to improve the security in this manner, a shared key authentication system was used. First the key was put in a place where both the client, or entity connecting, and the server, the entity the client connected to, could access. In the specific file system that was in the main homework directory. The additional security was coded in TCPConn. The system uses a state machine to track what state it is in and what it should do in that state. Before the authentication model was used, there were 7 states. In order to perform the security algorithm, 6 states were added. The algorithm is found on page 514, in </w:t>
       </w:r>
       <w:r>
         <w:rPr>
@@ -106,15 +98,19 @@
     </w:p>
     <w:p>
       <w:r>
-        <w:t xml:space="preserve">All in </w:t>
-      </w:r>
-      <w:proofErr w:type="gramStart"/>
-      <w:r>
-        <w:t>all</w:t>
-      </w:r>
-      <w:proofErr w:type="gramEnd"/>
-      <w:r>
-        <w:t xml:space="preserve"> this part (and the time skew) probably took me 30+ hours to complete. I didn’t want to turn in a project that had not completed this part so I decided to keep working and finish it instead of turning in an incomplete project. </w:t>
+        <w:t>All in all this part (and the time skew) probably took me 3</w:t>
+      </w:r>
+      <w:r>
+        <w:t>5</w:t>
+      </w:r>
+      <w:r>
+        <w:t>+ hours to complete</w:t>
+      </w:r>
+      <w:r>
+        <w:t xml:space="preserve"> (not including the authentication)</w:t>
+      </w:r>
+      <w:r>
+        <w:t xml:space="preserve">. I didn’t want to turn in a project that had not completed this part so I decided to keep working and finish it instead of turning in an incomplete project. </w:t>
       </w:r>
     </w:p>
     <w:p>
@@ -138,41 +134,228 @@
       </w:r>
     </w:p>
     <w:p>
-      <w:pPr>
-        <w:pStyle w:val="Heading1"/>
-      </w:pPr>
-      <w:r>
-        <w:t>Consistency Model</w:t>
-      </w:r>
-    </w:p>
-    <w:p>
-      <w:pPr>
-        <w:pStyle w:val="Heading1"/>
-      </w:pPr>
-      <w:r>
-        <w:t>Communications method</w:t>
-      </w:r>
-    </w:p>
-    <w:p>
-      <w:pPr>
-        <w:pStyle w:val="Heading1"/>
-      </w:pPr>
-      <w:r>
-        <w:t>Naming convention</w:t>
-      </w:r>
-    </w:p>
-    <w:p>
-      <w:pPr>
-        <w:pStyle w:val="Heading1"/>
-      </w:pPr>
-      <w:r>
-        <w:t>Coordination techniques</w:t>
-      </w:r>
-      <w:r>
-        <w:t>:</w:t>
+      <w:r>
+        <w:t>A basic pseudocode algorithm where if an offset is known prior to entering it in the plot, the offset is applied</w:t>
+      </w:r>
+    </w:p>
+    <w:p>
+      <w:pPr>
+        <w:spacing w:after="0"/>
+      </w:pPr>
+      <w:r>
+        <w:t>If plot1 and plot2 are duplicate and don’t have all offsets for both:</w:t>
+      </w:r>
+    </w:p>
+    <w:p>
+      <w:pPr>
+        <w:spacing w:after="0"/>
+      </w:pPr>
+      <w:r>
+        <w:tab/>
+        <w:t>Check if one of them is from the local server</w:t>
+      </w:r>
+    </w:p>
+    <w:p>
+      <w:pPr>
+        <w:spacing w:after="0"/>
+      </w:pPr>
+      <w:r>
+        <w:tab/>
+      </w:r>
+      <w:r>
+        <w:tab/>
+        <w:t>If so get the offset with</w:t>
+      </w:r>
+      <w:r>
+        <w:t xml:space="preserve"> </w:t>
+      </w:r>
+      <w:r>
+        <w:t>foreign.timestamp</w:t>
+      </w:r>
+      <w:r>
+        <w:t xml:space="preserve"> - local.timestamp = offset</w:t>
+      </w:r>
+    </w:p>
+    <w:p>
+      <w:pPr>
+        <w:spacing w:after="0"/>
+      </w:pPr>
+      <w:r>
+        <w:tab/>
+      </w:r>
+      <w:r>
+        <w:tab/>
+        <w:t>Apply said offset to all previous entries with foreign.SID</w:t>
+      </w:r>
+    </w:p>
+    <w:p>
+      <w:pPr>
+        <w:spacing w:after="0"/>
+      </w:pPr>
+      <w:r>
+        <w:t xml:space="preserve">    </w:t>
+      </w:r>
+      <w:r>
+        <w:tab/>
+        <w:t>Else If neither of them is local but one of them is already corrected to local time</w:t>
+      </w:r>
+    </w:p>
+    <w:p>
+      <w:pPr>
+        <w:spacing w:after="0"/>
+      </w:pPr>
+      <w:r>
+        <w:tab/>
+      </w:r>
+      <w:r>
+        <w:tab/>
+      </w:r>
+      <w:r>
+        <w:t>get the offset with</w:t>
+      </w:r>
+      <w:r>
+        <w:t xml:space="preserve"> </w:t>
+      </w:r>
+      <w:r>
+        <w:t>corrected.timestamp</w:t>
+      </w:r>
+      <w:r>
+        <w:t xml:space="preserve"> - </w:t>
+      </w:r>
+      <w:r>
+        <w:t>unknown</w:t>
+      </w:r>
+      <w:r>
+        <w:t>.timestamp = offset</w:t>
+      </w:r>
+    </w:p>
+    <w:p>
+      <w:pPr>
+        <w:spacing w:after="0"/>
+      </w:pPr>
+      <w:r>
+        <w:tab/>
+      </w:r>
+      <w:r>
+        <w:tab/>
+        <w:t xml:space="preserve">Apply said offset to all previous entries with </w:t>
+      </w:r>
+      <w:r>
+        <w:t>unknown</w:t>
+      </w:r>
+      <w:r>
+        <w:t>.SID</w:t>
+      </w:r>
+    </w:p>
+    <w:p>
+      <w:pPr>
+        <w:spacing w:after="0"/>
+      </w:pPr>
+    </w:p>
+    <w:p>
+      <w:pPr>
+        <w:spacing w:after="0"/>
+      </w:pPr>
+      <w:r>
+        <w:t xml:space="preserve">My code has </w:t>
+      </w:r>
+      <w:r>
+        <w:t>this</w:t>
+      </w:r>
+      <w:r>
+        <w:t xml:space="preserve"> working however, it can still have </w:t>
+      </w:r>
+      <w:r>
+        <w:t>occasional</w:t>
       </w:r>
       <w:bookmarkStart w:id="0" w:name="_GoBack"/>
       <w:bookmarkEnd w:id="0"/>
+      <w:r>
+        <w:t xml:space="preserve"> inaccuracies due to data precision problems and potentially some adding time challenges.</w:t>
+      </w:r>
+      <w:r>
+        <w:t xml:space="preserve"> Within the output it is synced properly so it displays every 5 seconds.</w:t>
+      </w:r>
+      <w:r>
+        <w:t xml:space="preserve"> (Example of output is shown in </w:t>
+      </w:r>
+      <w:r>
+        <w:t>PROOFsvrX.txt files).</w:t>
+      </w:r>
+    </w:p>
+    <w:p>
+      <w:pPr>
+        <w:pStyle w:val="Heading1"/>
+      </w:pPr>
+      <w:r>
+        <w:t>Coordination techniques:</w:t>
+      </w:r>
+    </w:p>
+    <w:p>
+      <w:r>
+        <w:t xml:space="preserve">The problem of dealing with replicated data and clocks not beginning completely synced is one that almost all non-trivial distributed systems have to account for.  The way this system dealt with these problems is not the most efficient nor does it follow a standard way of doing things. </w:t>
+      </w:r>
+    </w:p>
+    <w:p>
+      <w:r>
+        <w:t xml:space="preserve">One possible solution to the problem would be to have the drone timestamp all the packets it sends out. Then instead of worrying about what time it is on each node, the time will come with the information meaning that the timestamps are all already synced. Additionally, deletion is easy because if there is an entry from the same drone ID at the same time, it is a duplicate. </w:t>
+      </w:r>
+    </w:p>
+    <w:p>
+      <w:pPr>
+        <w:pStyle w:val="Heading1"/>
+      </w:pPr>
+      <w:r>
+        <w:t>Consistency Model</w:t>
+      </w:r>
+    </w:p>
+    <w:p>
+      <w:pPr>
+        <w:pStyle w:val="Heading1"/>
+      </w:pPr>
+      <w:r>
+        <w:t>Communications method</w:t>
+      </w:r>
+    </w:p>
+    <w:p>
+      <w:pPr>
+        <w:pStyle w:val="Heading1"/>
+      </w:pPr>
+      <w:r>
+        <w:t>Naming convention</w:t>
+      </w:r>
+    </w:p>
+    <w:p>
+      <w:r>
+        <w:t xml:space="preserve">The naming conventions used in this project are a SID which is </w:t>
+      </w:r>
+      <w:r>
+        <w:t xml:space="preserve">a string that the server is called. It is assigned that name by comparing against what IP and port number the server is running off of. The system maintains a name-to-address binding which allows the system to know what the human-friendly name refers to. The idea in this implementation seems to try to follow structured naming principles in that the name is still composed from a simple, human-readable name, but that name is attached to useful information for the computer. The names for the server are stored on a file that all the servers have access to and they read it in so that is how the information is initially distributed. </w:t>
+      </w:r>
+    </w:p>
+    <w:p>
+      <w:pPr>
+        <w:pStyle w:val="Heading1"/>
+      </w:pPr>
+      <w:r>
+        <w:t>Other concepts</w:t>
+      </w:r>
+    </w:p>
+    <w:p>
+      <w:r>
+        <w:t xml:space="preserve">The type of distributed system is a distributed information system. This system, or at least the functionality we can see, </w:t>
+      </w:r>
+    </w:p>
+    <w:p>
+      <w:r>
+        <w:lastRenderedPageBreak/>
+        <w:t xml:space="preserve">One important distributed systems concept is the idea of transparency. The first type of transparency is access where the differences in how data is stored is hidden from the end user. This system excels at this because assuming the end user only gets the output from the end, they have no idea about the transformations or anything else done with the data throughout the process. They only have the final product. Location transparency is next. The location of the antennas is unimportant as long as they all (combined) cover the entire location for the drone. Relocation transparency is somewhat there. The antennas don’t seem to completely overlap but there could be some relocation that would go unnoticed. Another type of transparency is replication transparency. If this system were completely created correctly, the end user would have no idea that data was replicated unless the carefully compared all the logs and saw some points from the same drone at the same location were caught by different nodes. Still the replication is transparent because all duplicates are removed and the time skew should be corrected. Failure transparency is one concept that I really don’t think this system has. In order to have it, all points would have to have a duplicate, which is not the case in the scenarios we were given to run in this project. Otherwise if one antenna went down and it was the only one that could receive the drone’s information, that information would be lost. </w:t>
+      </w:r>
+    </w:p>
+    <w:p>
+      <w:pPr>
+        <w:pStyle w:val="Heading1"/>
+      </w:pPr>
     </w:p>
     <w:p/>
     <w:sectPr>

--- a/Voltz_HW4_Paper.docx
+++ b/Voltz_HW4_Paper.docx
@@ -15,7 +15,15 @@
     </w:p>
     <w:p>
       <w:r>
-        <w:t xml:space="preserve">One of the major parts of the project that was not completed by the grad student was a failure to authenticate connections. In order to improve the security in this manner, a shared key authentication system was used. First the key was put in a place where both the client, or entity connecting, and the server, the entity the client connected to, could access. In the specific file system that was in the main homework directory. The additional security was coded in TCPConn. The system uses a state machine to track what state it is in and what it should do in that state. Before the authentication model was used, there were 7 states. In order to perform the security algorithm, 6 states were added. The algorithm is found on page 514, in </w:t>
+        <w:t xml:space="preserve">One of the major parts of the project that was not completed by the grad student was a failure to authenticate connections. In order to improve the security in this manner, a shared key authentication system was used. First the key was put in a place where both the client, or entity connecting, and the server, the entity the client connected to, could access. In the specific file system that was in the main homework directory. The additional security was coded in </w:t>
+      </w:r>
+      <w:proofErr w:type="spellStart"/>
+      <w:r>
+        <w:t>TCPConn</w:t>
+      </w:r>
+      <w:proofErr w:type="spellEnd"/>
+      <w:r>
+        <w:t xml:space="preserve">. The system uses a state machine to track what state it is in and what it should do in that state. Before the authentication model was used, there were 7 states. In order to perform the security algorithm, 6 states were added. The algorithm is found on page 514, in </w:t>
       </w:r>
       <w:r>
         <w:rPr>
@@ -98,7 +106,13 @@
     </w:p>
     <w:p>
       <w:r>
-        <w:t>All in all this part (and the time skew) probably took me 3</w:t>
+        <w:t xml:space="preserve">All in </w:t>
+      </w:r>
+      <w:r>
+        <w:t>all,</w:t>
+      </w:r>
+      <w:r>
+        <w:t xml:space="preserve"> this part (and the time skew) probably took me 3</w:t>
       </w:r>
       <w:r>
         <w:t>5</w:t>
@@ -169,11 +183,21 @@
       <w:r>
         <w:t xml:space="preserve"> </w:t>
       </w:r>
+      <w:proofErr w:type="spellStart"/>
       <w:r>
         <w:t>foreign.timestamp</w:t>
       </w:r>
-      <w:r>
-        <w:t xml:space="preserve"> - local.timestamp = offset</w:t>
+      <w:proofErr w:type="spellEnd"/>
+      <w:r>
+        <w:t xml:space="preserve"> - </w:t>
+      </w:r>
+      <w:proofErr w:type="spellStart"/>
+      <w:r>
+        <w:t>local.timestamp</w:t>
+      </w:r>
+      <w:proofErr w:type="spellEnd"/>
+      <w:r>
+        <w:t xml:space="preserve"> = offset</w:t>
       </w:r>
     </w:p>
     <w:p>
@@ -185,8 +209,13 @@
       </w:r>
       <w:r>
         <w:tab/>
-        <w:t>Apply said offset to all previous entries with foreign.SID</w:t>
-      </w:r>
+        <w:t xml:space="preserve">Apply said offset to all previous entries with </w:t>
+      </w:r>
+      <w:proofErr w:type="spellStart"/>
+      <w:r>
+        <w:t>foreign.SID</w:t>
+      </w:r>
+      <w:proofErr w:type="spellEnd"/>
     </w:p>
     <w:p>
       <w:pPr>
@@ -216,17 +245,24 @@
       <w:r>
         <w:t xml:space="preserve"> </w:t>
       </w:r>
+      <w:proofErr w:type="spellStart"/>
       <w:r>
         <w:t>corrected.timestamp</w:t>
       </w:r>
+      <w:proofErr w:type="spellEnd"/>
       <w:r>
         <w:t xml:space="preserve"> - </w:t>
       </w:r>
+      <w:proofErr w:type="spellStart"/>
       <w:r>
         <w:t>unknown</w:t>
       </w:r>
       <w:r>
-        <w:t>.timestamp = offset</w:t>
+        <w:t>.timestamp</w:t>
+      </w:r>
+      <w:proofErr w:type="spellEnd"/>
+      <w:r>
+        <w:t xml:space="preserve"> = offset</w:t>
       </w:r>
     </w:p>
     <w:p>
@@ -240,12 +276,14 @@
         <w:tab/>
         <w:t xml:space="preserve">Apply said offset to all previous entries with </w:t>
       </w:r>
+      <w:proofErr w:type="spellStart"/>
       <w:r>
         <w:t>unknown</w:t>
       </w:r>
       <w:r>
         <w:t>.SID</w:t>
       </w:r>
+      <w:proofErr w:type="spellEnd"/>
     </w:p>
     <w:p>
       <w:pPr>
@@ -267,21 +305,37 @@
       </w:r>
       <w:r>
         <w:t>occasional</w:t>
+      </w:r>
+      <w:r>
+        <w:t xml:space="preserve"> inaccuracies due to data precision problems and potentially some adding time challenges.</w:t>
+      </w:r>
+      <w:r>
+        <w:t xml:space="preserve"> Within the output it is synced properly so it displays every 5 seconds.</w:t>
+      </w:r>
+      <w:r>
+        <w:t xml:space="preserve"> (Example of output is shown in </w:t>
+      </w:r>
+      <w:r>
+        <w:t>PROOFsvrX.txt files).</w:t>
+      </w:r>
+    </w:p>
+    <w:p>
+      <w:pPr>
+        <w:pStyle w:val="Heading1"/>
+      </w:pPr>
+      <w:r>
+        <w:t>Election:</w:t>
+      </w:r>
+    </w:p>
+    <w:p>
+      <w:r>
+        <w:t xml:space="preserve">The assumptions for a coordinator include that all processes are the same which all servers are the same. The next is they all have a unique ID and they all know all the other ID’s. Processes don’t know if the other servers are online. In the system, one server might not be run, and the system just continues sending to data to them when they get it. My implementation selects the process with the lowest ID. In the current setup that will be ds1. The project said that sending packets for an election process is not required, so each server looks at the list of IDs and then decides that the lowest one is the leader by itself. </w:t>
+      </w:r>
+      <w:r>
+        <w:t xml:space="preserve">If packet sending was involved it would likely evolve to a bully algorithm. In this algorithm a process holds an election and sends packets to other nodes until a higher one responds (if searching for the highest node to make it a leader). The higher node then starts its own election until the highest is found. It then sends a message to the rest saying it is the leader. In the implementation, each server assumes that every server is up and then picks the lowest one. Actual implementations of these elections would probably consider something more important such as connection strength or power ability or shortest overall distance to other servers. </w:t>
       </w:r>
       <w:bookmarkStart w:id="0" w:name="_GoBack"/>
       <w:bookmarkEnd w:id="0"/>
-      <w:r>
-        <w:t xml:space="preserve"> inaccuracies due to data precision problems and potentially some adding time challenges.</w:t>
-      </w:r>
-      <w:r>
-        <w:t xml:space="preserve"> Within the output it is synced properly so it displays every 5 seconds.</w:t>
-      </w:r>
-      <w:r>
-        <w:t xml:space="preserve"> (Example of output is shown in </w:t>
-      </w:r>
-      <w:r>
-        <w:t>PROOFsvrX.txt files).</w:t>
-      </w:r>
     </w:p>
     <w:p>
       <w:pPr>
@@ -290,16 +344,104 @@
       <w:r>
         <w:t>Coordination techniques:</w:t>
       </w:r>
+      <w:r>
+        <w:t xml:space="preserve"> </w:t>
+      </w:r>
     </w:p>
     <w:p>
       <w:r>
         <w:t xml:space="preserve">The problem of dealing with replicated data and clocks not beginning completely synced is one that almost all non-trivial distributed systems have to account for.  The way this system dealt with these problems is not the most efficient nor does it follow a standard way of doing things. </w:t>
       </w:r>
+      <w:r>
+        <w:t xml:space="preserve">In this implementation, choosing to sync the clocks was not a possibility but there are some current solutions that do so and are helpful to solving the problems the challenge presents. </w:t>
+      </w:r>
     </w:p>
     <w:p>
       <w:r>
         <w:t xml:space="preserve">One possible solution to the problem would be to have the drone timestamp all the packets it sends out. Then instead of worrying about what time it is on each node, the time will come with the information meaning that the timestamps are all already synced. Additionally, deletion is easy because if there is an entry from the same drone ID at the same time, it is a duplicate. </w:t>
       </w:r>
+      <w:r>
+        <w:t xml:space="preserve">Delays are not as important from a consistency standpoint because the time will not change based on those delays and the drone will </w:t>
+      </w:r>
+      <w:r>
+        <w:lastRenderedPageBreak/>
+        <w:t>always be accurate to itself.</w:t>
+      </w:r>
+      <w:r>
+        <w:t xml:space="preserve"> A potential drawback would be if someone needed to understand the ordering of when a drone flew to one place versus when another drone flew to the same place, if the clocks are synced, the wrong conclusion is possible. </w:t>
+      </w:r>
+    </w:p>
+    <w:p>
+      <w:r>
+        <w:t xml:space="preserve">Another potential solution is the Network Time Protocol. This protocol has the servers send messages to each other with timestamps and estimates the delay between the two. If the serer that is changing its time can get more accurate with the information provided it does so. This algorithm slowly corrects over time. While this would not be helpful in a situation where the antenna starts up as soon as a drone starts flying, in the real world, the antennas would likely always be on so this would allow for times that would be sufficiently close enough. This algorithm has an accuracy of 1-50 </w:t>
+      </w:r>
+      <w:proofErr w:type="spellStart"/>
+      <w:r>
+        <w:t>msec</w:t>
+      </w:r>
+      <w:proofErr w:type="spellEnd"/>
+      <w:r>
+        <w:t xml:space="preserve"> worldwide. Since the antennas are only covering one city and the timestamps are in seconds that is more than sufficient for our purposes.</w:t>
+      </w:r>
+    </w:p>
+    <w:p>
+      <w:r>
+        <w:t>Vector Clocks</w:t>
+      </w:r>
+      <w:r>
+        <w:t xml:space="preserve"> also seem to be an idea that could apply to this scenario. While </w:t>
+      </w:r>
+      <w:proofErr w:type="spellStart"/>
+      <w:r>
+        <w:t>L</w:t>
+      </w:r>
+      <w:r>
+        <w:t>amport</w:t>
+      </w:r>
+      <w:proofErr w:type="spellEnd"/>
+      <w:r>
+        <w:t xml:space="preserve"> clocks can tell if an event </w:t>
+      </w:r>
+      <w:r>
+        <w:rPr>
+          <w:i/>
+          <w:iCs/>
+        </w:rPr>
+        <w:t>a</w:t>
+      </w:r>
+      <w:r>
+        <w:t xml:space="preserve"> happened before event </w:t>
+      </w:r>
+      <w:r>
+        <w:rPr>
+          <w:i/>
+          <w:iCs/>
+        </w:rPr>
+        <w:t>b</w:t>
+      </w:r>
+      <w:r>
+        <w:t xml:space="preserve"> it cannot tell that based on the time values of C(</w:t>
+      </w:r>
+      <w:r>
+        <w:rPr>
+          <w:i/>
+          <w:iCs/>
+        </w:rPr>
+        <w:t>a</w:t>
+      </w:r>
+      <w:r>
+        <w:t>) and C(</w:t>
+      </w:r>
+      <w:r>
+        <w:rPr>
+          <w:i/>
+          <w:iCs/>
+        </w:rPr>
+        <w:t>b</w:t>
+      </w:r>
+      <w:r>
+        <w:t xml:space="preserve">). Since this system stores the time points, being able to be sure that the times mean that the event happened in that order is essential. A vector clock captures causality which connects to the consistency model discussed below. </w:t>
+      </w:r>
     </w:p>
     <w:p>
       <w:pPr>
@@ -308,6 +450,28 @@
       <w:r>
         <w:t>Consistency Model</w:t>
       </w:r>
+      <w:r>
+        <w:t>:</w:t>
+      </w:r>
+    </w:p>
+    <w:p>
+      <w:r>
+        <w:t xml:space="preserve">Consistency models are agreements between a data store and the processes that use that data store. If the process follows rules, the data store will remain consistent in how the data is stored there. Data-centric consistency models aim at providing a systemwide consistent view on a data store. It assumes that the data is available immediately via replication. </w:t>
+      </w:r>
+      <w:r>
+        <w:t>On the other hand, c</w:t>
+      </w:r>
+      <w:r>
+        <w:t>lient-centric consistency provides guarantees for a single client concerning the consistency of accesses to a data store by that client. No guarantees are given concerning concurrent accesses by different clients.</w:t>
+      </w:r>
+    </w:p>
+    <w:p>
+      <w:r>
+        <w:t>This model seems to be more like a data centric consistency model. The</w:t>
+      </w:r>
+      <w:r>
+        <w:t xml:space="preserve"> goal of this system, properly designed, was that a user could look at any of the servers at any given time and know where the drone was and how fast it was going. That would make the ideal consistency sequentially consistent. However, due to the need for deduplication and changing time stamps and the fact that sometimes you will have information that came from one server and on the other server that entry came from a different server based on how you deal with duplication. That being said, I think that the data-centric casually consistent model is the closest to this implementation. Data is discovered and then it is sent out to everyone else, even if they aren’t asking for data. They then deal with the data and clean up duplications. </w:t>
+      </w:r>
     </w:p>
     <w:p>
       <w:pPr>
@@ -316,6 +480,29 @@
       <w:r>
         <w:t>Communications method</w:t>
       </w:r>
+      <w:r>
+        <w:t>:</w:t>
+      </w:r>
+    </w:p>
+    <w:p>
+      <w:r>
+        <w:t xml:space="preserve">As stated, lower-level communications are handled in the </w:t>
+      </w:r>
+      <w:proofErr w:type="spellStart"/>
+      <w:r>
+        <w:t>TCPConn</w:t>
+      </w:r>
+      <w:proofErr w:type="spellEnd"/>
+      <w:r>
+        <w:t xml:space="preserve"> class. It creates tags so that the type of message is stated around the data. There are functions to handle wrapping the commands and sending them. The authentication that I implemented uses these tags to establish they are authentication messages. </w:t>
+      </w:r>
+      <w:r>
+        <w:t xml:space="preserve">There are also already functions to send and receive data. This system uses a Message-Oriented communication where the information is sent over sockets and follows a TCP implementation. In this system, the communications are not persistent. Each time there is a communication to be made, the two sides connect, do authentication and pass their information and then disconnect. This makes the idea of having a leader less effective because it doesn’t make sense to </w:t>
+      </w:r>
+      <w:r>
+        <w:lastRenderedPageBreak/>
+        <w:t>consider a leader going down since if that node went down it just means that those communications don’t happen. This is because the system does Multicast where it sends all the information that needs to be sent to everyone and doesn’t check for confirmations. In this case the information is Drone Plots that need to be replicated. This works because it is a peer-to-peer system. Since there are few nodes, any server can easily send it to other servers. As the system expands, instead of a graph approach perhaps a tree or another topology would become a better implementation.</w:t>
+      </w:r>
     </w:p>
     <w:p>
       <w:pPr>
@@ -324,6 +511,9 @@
       <w:r>
         <w:t>Naming convention</w:t>
       </w:r>
+      <w:r>
+        <w:t>:</w:t>
+      </w:r>
     </w:p>
     <w:p>
       <w:r>
@@ -338,8 +528,30 @@
         <w:pStyle w:val="Heading1"/>
       </w:pPr>
       <w:r>
+        <w:t>Security</w:t>
+      </w:r>
+      <w:r>
+        <w:t>:</w:t>
+      </w:r>
+    </w:p>
+    <w:p>
+      <w:r>
+        <w:t xml:space="preserve">Although the finished system now has more security for connections through the authentication process, it would not be considered secure. The database holding the records is not protected so that would need to be secured. The shared key </w:t>
+      </w:r>
+      <w:r>
+        <w:t xml:space="preserve">is on the all of the systems but if it is lost or stolen there is no way to establish and share a new key (at least within the system we were shown). The information is not locked down as well so if someone wanted to attack our drones or figure out where things were being sent, they could likely steal the information to do so. Essentially there is some hardening of the system, but there is still a significant amount of security that needs to be implemented. Since there is not back-and-forth coordination between nodes, if one was compromised and started sending bad data, that could completely compromise this set-up. </w:t>
+      </w:r>
+    </w:p>
+    <w:p>
+      <w:pPr>
+        <w:pStyle w:val="Heading1"/>
+      </w:pPr>
+      <w:r>
         <w:t>Other concepts</w:t>
       </w:r>
+      <w:r>
+        <w:t>:</w:t>
+      </w:r>
     </w:p>
     <w:p>
       <w:r>
@@ -348,18 +560,105 @@
     </w:p>
     <w:p>
       <w:r>
+        <w:t xml:space="preserve">One important distributed systems concept is the idea of transparency. The first type of transparency is access where the differences in how data is stored is hidden from the end user. This system excels at this because assuming the end user only gets the output from the end, they have no idea about the transformations or anything else done with the data throughout the process. They only have the final product. Location transparency is next. The location of the antennas is unimportant as long as they all (combined) cover the entire location for the drone. Relocation transparency is somewhat there. The antennas don’t seem to completely overlap but there could be some relocation that would go unnoticed. Another type of transparency is replication transparency. If this system were completely created correctly, the end user would have no idea that data was replicated unless the carefully compared all the logs and saw some points from the same drone at the same location were caught by different nodes. Still the replication is transparent because all duplicates are removed and the time skew should be corrected. Failure transparency is one concept that I really don’t think this system has. In order to have it, all points would have to have a duplicate, which is not the case in the scenarios we </w:t>
+      </w:r>
+      <w:r>
         <w:lastRenderedPageBreak/>
-        <w:t xml:space="preserve">One important distributed systems concept is the idea of transparency. The first type of transparency is access where the differences in how data is stored is hidden from the end user. This system excels at this because assuming the end user only gets the output from the end, they have no idea about the transformations or anything else done with the data throughout the process. They only have the final product. Location transparency is next. The location of the antennas is unimportant as long as they all (combined) cover the entire location for the drone. Relocation transparency is somewhat there. The antennas don’t seem to completely overlap but there could be some relocation that would go unnoticed. Another type of transparency is replication transparency. If this system were completely created correctly, the end user would have no idea that data was replicated unless the carefully compared all the logs and saw some points from the same drone at the same location were caught by different nodes. Still the replication is transparent because all duplicates are removed and the time skew should be corrected. Failure transparency is one concept that I really don’t think this system has. In order to have it, all points would have to have a duplicate, which is not the case in the scenarios we were given to run in this project. Otherwise if one antenna went down and it was the only one that could receive the drone’s information, that information would be lost. </w:t>
-      </w:r>
-    </w:p>
-    <w:p>
-      <w:pPr>
-        <w:pStyle w:val="Heading1"/>
-      </w:pPr>
+        <w:t xml:space="preserve">were given to run in this project. Otherwise if one antenna went down and it was the only one that could receive the drone’s information, that information would be lost. </w:t>
+      </w:r>
+    </w:p>
+    <w:p/>
+    <w:p/>
+    <w:p/>
+    <w:p>
+      <w:r>
+        <w:br w:type="page"/>
+      </w:r>
+    </w:p>
+    <w:p>
+      <w:r>
+        <w:lastRenderedPageBreak/>
+        <w:t>Notes:</w:t>
+      </w:r>
+    </w:p>
+    <w:p>
+      <w:pPr>
+        <w:pStyle w:val="ListParagraph"/>
+        <w:numPr>
+          <w:ilvl w:val="0"/>
+          <w:numId w:val="1"/>
+        </w:numPr>
+      </w:pPr>
+      <w:r>
+        <w:t xml:space="preserve">I included everything in my repository because it has some additional proof documents and it has the make files that I used. If you use other files make sure that Deduplicate.cpp is part of the make file as that handles duplicates and time skew for me. </w:t>
+      </w:r>
+    </w:p>
+    <w:p>
+      <w:pPr>
+        <w:pStyle w:val="ListParagraph"/>
+        <w:numPr>
+          <w:ilvl w:val="0"/>
+          <w:numId w:val="1"/>
+        </w:numPr>
+      </w:pPr>
+      <w:r>
+        <w:t xml:space="preserve">Location of repository: </w:t>
+      </w:r>
+      <w:hyperlink r:id="rId7" w:history="1">
+        <w:r>
+          <w:rPr>
+            <w:rStyle w:val="Hyperlink"/>
+          </w:rPr>
+          <w:t>https://github.com/chrisvoltz19/AFIT-CSCE689-HW4-S</w:t>
+        </w:r>
+      </w:hyperlink>
+    </w:p>
+    <w:p>
+      <w:r>
+        <w:t>Assumption:</w:t>
+      </w:r>
+    </w:p>
+    <w:p>
+      <w:pPr>
+        <w:pStyle w:val="ListParagraph"/>
+        <w:numPr>
+          <w:ilvl w:val="0"/>
+          <w:numId w:val="2"/>
+        </w:numPr>
+      </w:pPr>
+      <w:r>
+        <w:t xml:space="preserve">the node name </w:t>
+      </w:r>
+      <w:r>
+        <w:t>must be</w:t>
+      </w:r>
+      <w:r>
+        <w:t xml:space="preserve"> </w:t>
+      </w:r>
+      <w:r>
+        <w:t>“</w:t>
+      </w:r>
+      <w:proofErr w:type="spellStart"/>
+      <w:r>
+        <w:t>dsX</w:t>
+      </w:r>
+      <w:proofErr w:type="spellEnd"/>
+      <w:r>
+        <w:t>”</w:t>
+      </w:r>
+      <w:r>
+        <w:t xml:space="preserve">   </w:t>
+      </w:r>
+      <w:r>
+        <w:t xml:space="preserve">    </w:t>
+      </w:r>
+      <w:r>
+        <w:t>where 'X' is the SID which is an unsigned int</w:t>
+      </w:r>
     </w:p>
     <w:p/>
     <w:sectPr>
-      <w:headerReference w:type="default" r:id="rId6"/>
+      <w:headerReference w:type="default" r:id="rId8"/>
       <w:pgSz w:w="12240" w:h="15840"/>
       <w:pgMar w:top="1440" w:right="1440" w:bottom="1440" w:left="1440" w:header="720" w:footer="720" w:gutter="0"/>
       <w:cols w:space="720"/>
@@ -446,6 +745,243 @@
     </w:r>
   </w:p>
 </w:hdr>
+</file>
+
+<file path=word/numbering.xml><?xml version="1.0" encoding="utf-8"?>
+<w:numbering xmlns:wpc="http://schemas.microsoft.com/office/word/2010/wordprocessingCanvas" xmlns:cx="http://schemas.microsoft.com/office/drawing/2014/chartex" xmlns:cx1="http://schemas.microsoft.com/office/drawing/2015/9/8/chartex" xmlns:cx2="http://schemas.microsoft.com/office/drawing/2015/10/21/chartex" xmlns:cx3="http://schemas.microsoft.com/office/drawing/2016/5/9/chartex" xmlns:cx4="http://schemas.microsoft.com/office/drawing/2016/5/10/chartex" xmlns:cx5="http://schemas.microsoft.com/office/drawing/2016/5/11/chartex" xmlns:cx6="http://schemas.microsoft.com/office/drawing/2016/5/12/chartex" xmlns:cx7="http://schemas.microsoft.com/office/drawing/2016/5/13/chartex" xmlns:cx8="http://schemas.microsoft.com/office/drawing/2016/5/14/chartex" xmlns:mc="http://schemas.openxmlformats.org/markup-compatibility/2006" xmlns:aink="http://schemas.microsoft.com/office/drawing/2016/ink" xmlns:am3d="http://schemas.microsoft.com/office/drawing/2017/model3d" xmlns:o="urn:schemas-microsoft-com:office:office" xmlns:r="http://schemas.openxmlformats.org/officeDocument/2006/relationships" xmlns:m="http://schemas.openxmlformats.org/officeDocument/2006/math" xmlns:v="urn:schemas-microsoft-com:vml" xmlns:wp14="http://schemas.microsoft.com/office/word/2010/wordprocessingDrawing" xmlns:wp="http://schemas.openxmlformats.org/drawingml/2006/wordprocessingDrawing" xmlns:w10="urn:schemas-microsoft-com:office:word" xmlns:w="http://schemas.openxmlformats.org/wordprocessingml/2006/main" xmlns:w14="http://schemas.microsoft.com/office/word/2010/wordml" xmlns:w15="http://schemas.microsoft.com/office/word/2012/wordml" xmlns:w16cex="http://schemas.microsoft.com/office/word/2018/wordml/cex" xmlns:w16cid="http://schemas.microsoft.com/office/word/2016/wordml/cid" xmlns:w16="http://schemas.microsoft.com/office/word/2018/wordml" xmlns:w16se="http://schemas.microsoft.com/office/word/2015/wordml/symex" xmlns:wpg="http://schemas.microsoft.com/office/word/2010/wordprocessingGroup" xmlns:wpi="http://schemas.microsoft.com/office/word/2010/wordprocessingInk" xmlns:wne="http://schemas.microsoft.com/office/word/2006/wordml" xmlns:wps="http://schemas.microsoft.com/office/word/2010/wordprocessingShape" mc:Ignorable="w14 w15 w16se w16cid w16 w16cex wp14">
+  <w:abstractNum w:abstractNumId="0" w15:restartNumberingAfterBreak="0">
+    <w:nsid w:val="3BD76F6B"/>
+    <w:multiLevelType w:val="hybridMultilevel"/>
+    <w:tmpl w:val="60F639B2"/>
+    <w:lvl w:ilvl="0" w:tplc="04090001">
+      <w:start w:val="1"/>
+      <w:numFmt w:val="bullet"/>
+      <w:lvlText w:val=""/>
+      <w:lvlJc w:val="left"/>
+      <w:pPr>
+        <w:ind w:left="720" w:hanging="360"/>
+      </w:pPr>
+      <w:rPr>
+        <w:rFonts w:ascii="Symbol" w:hAnsi="Symbol" w:hint="default"/>
+      </w:rPr>
+    </w:lvl>
+    <w:lvl w:ilvl="1" w:tplc="04090003" w:tentative="1">
+      <w:start w:val="1"/>
+      <w:numFmt w:val="bullet"/>
+      <w:lvlText w:val="o"/>
+      <w:lvlJc w:val="left"/>
+      <w:pPr>
+        <w:ind w:left="1440" w:hanging="360"/>
+      </w:pPr>
+      <w:rPr>
+        <w:rFonts w:ascii="Courier New" w:hAnsi="Courier New" w:cs="Courier New" w:hint="default"/>
+      </w:rPr>
+    </w:lvl>
+    <w:lvl w:ilvl="2" w:tplc="04090005" w:tentative="1">
+      <w:start w:val="1"/>
+      <w:numFmt w:val="bullet"/>
+      <w:lvlText w:val=""/>
+      <w:lvlJc w:val="left"/>
+      <w:pPr>
+        <w:ind w:left="2160" w:hanging="360"/>
+      </w:pPr>
+      <w:rPr>
+        <w:rFonts w:ascii="Wingdings" w:hAnsi="Wingdings" w:hint="default"/>
+      </w:rPr>
+    </w:lvl>
+    <w:lvl w:ilvl="3" w:tplc="04090001" w:tentative="1">
+      <w:start w:val="1"/>
+      <w:numFmt w:val="bullet"/>
+      <w:lvlText w:val=""/>
+      <w:lvlJc w:val="left"/>
+      <w:pPr>
+        <w:ind w:left="2880" w:hanging="360"/>
+      </w:pPr>
+      <w:rPr>
+        <w:rFonts w:ascii="Symbol" w:hAnsi="Symbol" w:hint="default"/>
+      </w:rPr>
+    </w:lvl>
+    <w:lvl w:ilvl="4" w:tplc="04090003" w:tentative="1">
+      <w:start w:val="1"/>
+      <w:numFmt w:val="bullet"/>
+      <w:lvlText w:val="o"/>
+      <w:lvlJc w:val="left"/>
+      <w:pPr>
+        <w:ind w:left="3600" w:hanging="360"/>
+      </w:pPr>
+      <w:rPr>
+        <w:rFonts w:ascii="Courier New" w:hAnsi="Courier New" w:cs="Courier New" w:hint="default"/>
+      </w:rPr>
+    </w:lvl>
+    <w:lvl w:ilvl="5" w:tplc="04090005" w:tentative="1">
+      <w:start w:val="1"/>
+      <w:numFmt w:val="bullet"/>
+      <w:lvlText w:val=""/>
+      <w:lvlJc w:val="left"/>
+      <w:pPr>
+        <w:ind w:left="4320" w:hanging="360"/>
+      </w:pPr>
+      <w:rPr>
+        <w:rFonts w:ascii="Wingdings" w:hAnsi="Wingdings" w:hint="default"/>
+      </w:rPr>
+    </w:lvl>
+    <w:lvl w:ilvl="6" w:tplc="04090001" w:tentative="1">
+      <w:start w:val="1"/>
+      <w:numFmt w:val="bullet"/>
+      <w:lvlText w:val=""/>
+      <w:lvlJc w:val="left"/>
+      <w:pPr>
+        <w:ind w:left="5040" w:hanging="360"/>
+      </w:pPr>
+      <w:rPr>
+        <w:rFonts w:ascii="Symbol" w:hAnsi="Symbol" w:hint="default"/>
+      </w:rPr>
+    </w:lvl>
+    <w:lvl w:ilvl="7" w:tplc="04090003" w:tentative="1">
+      <w:start w:val="1"/>
+      <w:numFmt w:val="bullet"/>
+      <w:lvlText w:val="o"/>
+      <w:lvlJc w:val="left"/>
+      <w:pPr>
+        <w:ind w:left="5760" w:hanging="360"/>
+      </w:pPr>
+      <w:rPr>
+        <w:rFonts w:ascii="Courier New" w:hAnsi="Courier New" w:cs="Courier New" w:hint="default"/>
+      </w:rPr>
+    </w:lvl>
+    <w:lvl w:ilvl="8" w:tplc="04090005" w:tentative="1">
+      <w:start w:val="1"/>
+      <w:numFmt w:val="bullet"/>
+      <w:lvlText w:val=""/>
+      <w:lvlJc w:val="left"/>
+      <w:pPr>
+        <w:ind w:left="6480" w:hanging="360"/>
+      </w:pPr>
+      <w:rPr>
+        <w:rFonts w:ascii="Wingdings" w:hAnsi="Wingdings" w:hint="default"/>
+      </w:rPr>
+    </w:lvl>
+  </w:abstractNum>
+  <w:abstractNum w:abstractNumId="1" w15:restartNumberingAfterBreak="0">
+    <w:nsid w:val="76ED3650"/>
+    <w:multiLevelType w:val="hybridMultilevel"/>
+    <w:tmpl w:val="BB96EB50"/>
+    <w:lvl w:ilvl="0" w:tplc="04090001">
+      <w:start w:val="1"/>
+      <w:numFmt w:val="bullet"/>
+      <w:lvlText w:val=""/>
+      <w:lvlJc w:val="left"/>
+      <w:pPr>
+        <w:ind w:left="720" w:hanging="360"/>
+      </w:pPr>
+      <w:rPr>
+        <w:rFonts w:ascii="Symbol" w:hAnsi="Symbol" w:hint="default"/>
+      </w:rPr>
+    </w:lvl>
+    <w:lvl w:ilvl="1" w:tplc="04090003" w:tentative="1">
+      <w:start w:val="1"/>
+      <w:numFmt w:val="bullet"/>
+      <w:lvlText w:val="o"/>
+      <w:lvlJc w:val="left"/>
+      <w:pPr>
+        <w:ind w:left="1440" w:hanging="360"/>
+      </w:pPr>
+      <w:rPr>
+        <w:rFonts w:ascii="Courier New" w:hAnsi="Courier New" w:cs="Courier New" w:hint="default"/>
+      </w:rPr>
+    </w:lvl>
+    <w:lvl w:ilvl="2" w:tplc="04090005" w:tentative="1">
+      <w:start w:val="1"/>
+      <w:numFmt w:val="bullet"/>
+      <w:lvlText w:val=""/>
+      <w:lvlJc w:val="left"/>
+      <w:pPr>
+        <w:ind w:left="2160" w:hanging="360"/>
+      </w:pPr>
+      <w:rPr>
+        <w:rFonts w:ascii="Wingdings" w:hAnsi="Wingdings" w:hint="default"/>
+      </w:rPr>
+    </w:lvl>
+    <w:lvl w:ilvl="3" w:tplc="04090001" w:tentative="1">
+      <w:start w:val="1"/>
+      <w:numFmt w:val="bullet"/>
+      <w:lvlText w:val=""/>
+      <w:lvlJc w:val="left"/>
+      <w:pPr>
+        <w:ind w:left="2880" w:hanging="360"/>
+      </w:pPr>
+      <w:rPr>
+        <w:rFonts w:ascii="Symbol" w:hAnsi="Symbol" w:hint="default"/>
+      </w:rPr>
+    </w:lvl>
+    <w:lvl w:ilvl="4" w:tplc="04090003" w:tentative="1">
+      <w:start w:val="1"/>
+      <w:numFmt w:val="bullet"/>
+      <w:lvlText w:val="o"/>
+      <w:lvlJc w:val="left"/>
+      <w:pPr>
+        <w:ind w:left="3600" w:hanging="360"/>
+      </w:pPr>
+      <w:rPr>
+        <w:rFonts w:ascii="Courier New" w:hAnsi="Courier New" w:cs="Courier New" w:hint="default"/>
+      </w:rPr>
+    </w:lvl>
+    <w:lvl w:ilvl="5" w:tplc="04090005" w:tentative="1">
+      <w:start w:val="1"/>
+      <w:numFmt w:val="bullet"/>
+      <w:lvlText w:val=""/>
+      <w:lvlJc w:val="left"/>
+      <w:pPr>
+        <w:ind w:left="4320" w:hanging="360"/>
+      </w:pPr>
+      <w:rPr>
+        <w:rFonts w:ascii="Wingdings" w:hAnsi="Wingdings" w:hint="default"/>
+      </w:rPr>
+    </w:lvl>
+    <w:lvl w:ilvl="6" w:tplc="04090001" w:tentative="1">
+      <w:start w:val="1"/>
+      <w:numFmt w:val="bullet"/>
+      <w:lvlText w:val=""/>
+      <w:lvlJc w:val="left"/>
+      <w:pPr>
+        <w:ind w:left="5040" w:hanging="360"/>
+      </w:pPr>
+      <w:rPr>
+        <w:rFonts w:ascii="Symbol" w:hAnsi="Symbol" w:hint="default"/>
+      </w:rPr>
+    </w:lvl>
+    <w:lvl w:ilvl="7" w:tplc="04090003" w:tentative="1">
+      <w:start w:val="1"/>
+      <w:numFmt w:val="bullet"/>
+      <w:lvlText w:val="o"/>
+      <w:lvlJc w:val="left"/>
+      <w:pPr>
+        <w:ind w:left="5760" w:hanging="360"/>
+      </w:pPr>
+      <w:rPr>
+        <w:rFonts w:ascii="Courier New" w:hAnsi="Courier New" w:cs="Courier New" w:hint="default"/>
+      </w:rPr>
+    </w:lvl>
+    <w:lvl w:ilvl="8" w:tplc="04090005" w:tentative="1">
+      <w:start w:val="1"/>
+      <w:numFmt w:val="bullet"/>
+      <w:lvlText w:val=""/>
+      <w:lvlJc w:val="left"/>
+      <w:pPr>
+        <w:ind w:left="6480" w:hanging="360"/>
+      </w:pPr>
+      <w:rPr>
+        <w:rFonts w:ascii="Wingdings" w:hAnsi="Wingdings" w:hint="default"/>
+      </w:rPr>
+    </w:lvl>
+  </w:abstractNum>
+  <w:num w:numId="1">
+    <w:abstractNumId w:val="0"/>
+  </w:num>
+  <w:num w:numId="2">
+    <w:abstractNumId w:val="1"/>
+  </w:num>
+</w:numbering>
 </file>
 
 <file path=word/styles.xml><?xml version="1.0" encoding="utf-8"?>
@@ -952,6 +1488,29 @@
       <w:szCs w:val="32"/>
     </w:rPr>
   </w:style>
+  <w:style w:type="paragraph" w:styleId="ListParagraph">
+    <w:name w:val="List Paragraph"/>
+    <w:basedOn w:val="Normal"/>
+    <w:uiPriority w:val="34"/>
+    <w:qFormat/>
+    <w:rsid w:val="005D7227"/>
+    <w:pPr>
+      <w:ind w:left="720"/>
+      <w:contextualSpacing/>
+    </w:pPr>
+  </w:style>
+  <w:style w:type="character" w:styleId="Hyperlink">
+    <w:name w:val="Hyperlink"/>
+    <w:basedOn w:val="DefaultParagraphFont"/>
+    <w:uiPriority w:val="99"/>
+    <w:semiHidden/>
+    <w:unhideWhenUsed/>
+    <w:rsid w:val="005D7227"/>
+    <w:rPr>
+      <w:color w:val="0000FF"/>
+      <w:u w:val="single"/>
+    </w:rPr>
+  </w:style>
 </w:styles>
 </file>
 
